--- a/Dokumentasi Restore Database.docx
+++ b/Dokumentasi Restore Database.docx
@@ -12,8 +12,15 @@
       <w:r>
         <w:rPr>
           <w:b/>
-        </w:rPr>
-        <w:t>Backup Data SQL Server 2019</w:t>
+          <w:lang w:val="en-US"/>
+        </w:rPr>
+        <w:t>Restore</w:t>
+      </w:r>
+      <w:r>
+        <w:rPr>
+          <w:b/>
+        </w:rPr>
+        <w:t xml:space="preserve"> Data SQL Server 2019</w:t>
       </w:r>
     </w:p>
     <w:p/>
@@ -238,6 +245,9 @@
         <w:jc w:val="center"/>
       </w:pPr>
       <w:r>
+        <w:rPr>
+          <w:noProof/>
+        </w:rPr>
         <w:drawing>
           <wp:inline distT="0" distB="0" distL="0" distR="0" wp14:anchorId="04A5C9BD" wp14:editId="2F7A51D0">
             <wp:extent cx="5733415" cy="3225165"/>
@@ -404,6 +414,9 @@
         <w:jc w:val="center"/>
       </w:pPr>
       <w:r>
+        <w:rPr>
+          <w:noProof/>
+        </w:rPr>
         <w:drawing>
           <wp:inline distT="0" distB="0" distL="0" distR="0" wp14:anchorId="048051A6" wp14:editId="33935D7B">
             <wp:extent cx="5733415" cy="3225165"/>
@@ -595,6 +608,9 @@
         <w:jc w:val="center"/>
       </w:pPr>
       <w:r>
+        <w:rPr>
+          <w:noProof/>
+        </w:rPr>
         <w:drawing>
           <wp:inline distT="0" distB="0" distL="0" distR="0" wp14:anchorId="4165CF4C" wp14:editId="65178B8F">
             <wp:extent cx="5733415" cy="3225165"/>
@@ -832,6 +848,9 @@
         <w:jc w:val="center"/>
       </w:pPr>
       <w:r>
+        <w:rPr>
+          <w:noProof/>
+        </w:rPr>
         <w:drawing>
           <wp:inline distT="0" distB="0" distL="0" distR="0" wp14:anchorId="31323724" wp14:editId="5F8AD779">
             <wp:extent cx="5733415" cy="3225165"/>
@@ -1064,6 +1083,9 @@
         <w:jc w:val="center"/>
       </w:pPr>
       <w:r>
+        <w:rPr>
+          <w:noProof/>
+        </w:rPr>
         <w:drawing>
           <wp:inline distT="0" distB="0" distL="0" distR="0" wp14:anchorId="4A17676E" wp14:editId="5FC14774">
             <wp:extent cx="5733415" cy="3225165"/>
@@ -1212,6 +1234,9 @@
         <w:ind w:left="720"/>
       </w:pPr>
       <w:r>
+        <w:rPr>
+          <w:noProof/>
+        </w:rPr>
         <w:drawing>
           <wp:inline distT="0" distB="0" distL="0" distR="0" wp14:anchorId="7635B364" wp14:editId="3A1B5041">
             <wp:extent cx="5733415" cy="3225165"/>
@@ -1259,6 +1284,9 @@
         <w:ind w:left="720"/>
       </w:pPr>
       <w:r>
+        <w:rPr>
+          <w:noProof/>
+        </w:rPr>
         <w:lastRenderedPageBreak/>
         <w:drawing>
           <wp:inline distT="0" distB="0" distL="0" distR="0" wp14:anchorId="38EFA1C1" wp14:editId="3F254C65">
